--- a/BAB-16-MUHAMMAD-SHALALLAHU-ALAIHI-WASALLAM2.docx
+++ b/BAB-16-MUHAMMAD-SHALALLAHU-ALAIHI-WASALLAM2.docx
@@ -1303,7 +1303,6 @@
       <w:r>
         <w:t xml:space="preserve"> </w:t>
       </w:r>
-      <w:proofErr w:type="spellStart"/>
       <w:r>
         <w:rPr>
           <w:b/>
@@ -1311,15 +1310,13 @@
         </w:rPr>
         <w:t>Abd</w:t>
       </w:r>
-      <w:proofErr w:type="spellEnd"/>
       <w:r>
         <w:rPr>
           <w:b/>
           <w:color w:val="FF0000"/>
         </w:rPr>
-        <w:t>.</w:t>
-      </w:r>
-      <w:proofErr w:type="gramEnd"/>
+        <w:t>ul</w:t>
+      </w:r>
       <w:r>
         <w:rPr>
           <w:b/>
@@ -1328,7 +1325,6 @@
         <w:t xml:space="preserve"> </w:t>
       </w:r>
       <w:proofErr w:type="spellStart"/>
-      <w:proofErr w:type="gramStart"/>
       <w:r>
         <w:rPr>
           <w:b/>
@@ -4729,27 +4725,22 @@
       </w:pPr>
       <w:proofErr w:type="spellStart"/>
       <w:r>
-        <w:t>Sebenarnya</w:t>
+        <w:t>S</w:t>
+      </w:r>
+      <w:bookmarkStart w:id="0" w:name="_GoBack"/>
+      <w:bookmarkEnd w:id="0"/>
+      <w:r>
+        <w:t>iapakah</w:t>
       </w:r>
       <w:proofErr w:type="spellEnd"/>
       <w:r>
-        <w:t xml:space="preserve"> </w:t>
+        <w:t xml:space="preserve">  </w:t>
       </w:r>
       <w:proofErr w:type="spellStart"/>
-      <w:proofErr w:type="gramStart"/>
-      <w:r>
-        <w:t>siapakah</w:t>
+      <w:r>
+        <w:t>nama</w:t>
       </w:r>
       <w:proofErr w:type="spellEnd"/>
-      <w:r>
-        <w:t xml:space="preserve">  </w:t>
-      </w:r>
-      <w:proofErr w:type="spellStart"/>
-      <w:r>
-        <w:t>nama</w:t>
-      </w:r>
-      <w:proofErr w:type="spellEnd"/>
-      <w:proofErr w:type="gramEnd"/>
       <w:r>
         <w:t xml:space="preserve"> Ayah </w:t>
       </w:r>
@@ -5122,19 +5113,7 @@
         <w:rPr>
           <w:noProof/>
         </w:rPr>
-        <w:t xml:space="preserve">Siapakah nama </w:t>
-      </w:r>
-      <w:r>
-        <w:rPr>
-          <w:noProof/>
-        </w:rPr>
-        <w:t xml:space="preserve">Kakek </w:t>
-      </w:r>
-      <w:r>
-        <w:rPr>
-          <w:noProof/>
-        </w:rPr>
-        <w:t xml:space="preserve">dari </w:t>
+        <w:t xml:space="preserve">Siapakah nama Kakek dari </w:t>
       </w:r>
       <w:proofErr w:type="gramStart"/>
       <w:r>
@@ -7974,8 +7953,6 @@
         </w:rPr>
         <w:t xml:space="preserve"> </w:t>
       </w:r>
-      <w:bookmarkStart w:id="0" w:name="_GoBack"/>
-      <w:bookmarkEnd w:id="0"/>
     </w:p>
     <w:sectPr>
       <w:pgSz w:w="16839" w:h="11907" w:orient="landscape" w:code="9"/>
